--- a/USA/state/write_ups/99_thesis/00_Entire/Post_viva/responses/Thesis Parks requested amendments 2019 08 13.DOCX
+++ b/USA/state/write_ups/99_thesis/00_Entire/Post_viva/responses/Thesis Parks requested amendments 2019 08 13.DOCX
@@ -1369,7 +1369,7 @@
           <w:sz w:val="24"/>
           <w:szCs w:val="24"/>
         </w:rPr>
-        <w:t>XX</w:t>
+        <w:t>151</w:t>
       </w:r>
       <w:r>
         <w:rPr>
@@ -1385,7 +1385,7 @@
           <w:sz w:val="24"/>
           <w:szCs w:val="24"/>
         </w:rPr>
-        <w:t>XX</w:t>
+        <w:t>154</w:t>
       </w:r>
       <w:r>
         <w:rPr>
@@ -1553,7 +1553,15 @@
           <w:sz w:val="24"/>
           <w:szCs w:val="24"/>
         </w:rPr>
-        <w:t>, in Section 5.4.4. on pgs. XX-XX</w:t>
+        <w:t xml:space="preserve">, in Section 5.4.4. on pg. </w:t>
+      </w:r>
+      <w:r>
+        <w:rPr>
+          <w:rFonts w:ascii="Times New Roman" w:hAnsi="Times New Roman" w:cs="Times New Roman"/>
+          <w:sz w:val="24"/>
+          <w:szCs w:val="24"/>
+        </w:rPr>
+        <w:t>136</w:t>
       </w:r>
       <w:r>
         <w:rPr>
@@ -1748,15 +1756,47 @@
           <w:sz w:val="24"/>
           <w:szCs w:val="24"/>
         </w:rPr>
-        <w:t xml:space="preserve">on pg. </w:t>
-      </w:r>
-      <w:r>
-        <w:rPr>
-          <w:rFonts w:ascii="Times New Roman" w:hAnsi="Times New Roman" w:cs="Times New Roman"/>
-          <w:sz w:val="24"/>
-          <w:szCs w:val="24"/>
-        </w:rPr>
-        <w:t>XX</w:t>
+        <w:t>on pg</w:t>
+      </w:r>
+      <w:r>
+        <w:rPr>
+          <w:rFonts w:ascii="Times New Roman" w:hAnsi="Times New Roman" w:cs="Times New Roman"/>
+          <w:sz w:val="24"/>
+          <w:szCs w:val="24"/>
+        </w:rPr>
+        <w:t>s</w:t>
+      </w:r>
+      <w:r>
+        <w:rPr>
+          <w:rFonts w:ascii="Times New Roman" w:hAnsi="Times New Roman" w:cs="Times New Roman"/>
+          <w:sz w:val="24"/>
+          <w:szCs w:val="24"/>
+        </w:rPr>
+        <w:t xml:space="preserve">. </w:t>
+      </w:r>
+      <w:r>
+        <w:rPr>
+          <w:rFonts w:ascii="Times New Roman" w:hAnsi="Times New Roman" w:cs="Times New Roman"/>
+          <w:sz w:val="24"/>
+          <w:szCs w:val="24"/>
+        </w:rPr>
+        <w:t>55</w:t>
+      </w:r>
+      <w:r>
+        <w:rPr>
+          <w:rFonts w:ascii="Times New Roman" w:hAnsi="Times New Roman" w:cs="Times New Roman"/>
+          <w:sz w:val="24"/>
+          <w:szCs w:val="24"/>
+        </w:rPr>
+        <w:t>-</w:t>
+      </w:r>
+      <w:r>
+        <w:rPr>
+          <w:rFonts w:ascii="Times New Roman" w:hAnsi="Times New Roman" w:cs="Times New Roman"/>
+          <w:sz w:val="24"/>
+          <w:szCs w:val="24"/>
+        </w:rPr>
+        <w:t>56</w:t>
       </w:r>
       <w:r>
         <w:rPr>
@@ -1772,10 +1812,24 @@
           <w:sz w:val="24"/>
           <w:szCs w:val="24"/>
         </w:rPr>
-        <w:t>8.4 on pg. XX.</w:t>
-      </w:r>
-      <w:bookmarkStart w:id="0" w:name="_GoBack"/>
-      <w:bookmarkEnd w:id="0"/>
+        <w:t xml:space="preserve">8.4 on pg. </w:t>
+      </w:r>
+      <w:r>
+        <w:rPr>
+          <w:rFonts w:ascii="Times New Roman" w:hAnsi="Times New Roman" w:cs="Times New Roman"/>
+          <w:sz w:val="24"/>
+          <w:szCs w:val="24"/>
+        </w:rPr>
+        <w:t>223</w:t>
+      </w:r>
+      <w:r>
+        <w:rPr>
+          <w:rFonts w:ascii="Times New Roman" w:hAnsi="Times New Roman" w:cs="Times New Roman"/>
+          <w:sz w:val="24"/>
+          <w:szCs w:val="24"/>
+        </w:rPr>
+        <w:t>.</w:t>
+      </w:r>
       <w:r>
         <w:rPr>
           <w:rFonts w:ascii="Times New Roman" w:hAnsi="Times New Roman" w:cs="Times New Roman"/>
@@ -2318,31 +2372,15 @@
           <w:sz w:val="24"/>
           <w:szCs w:val="24"/>
         </w:rPr>
-        <w:t xml:space="preserve">Section 5.4.4 on pgs. </w:t>
-      </w:r>
-      <w:r>
-        <w:rPr>
-          <w:rFonts w:ascii="Times New Roman" w:hAnsi="Times New Roman" w:cs="Times New Roman"/>
-          <w:sz w:val="24"/>
-          <w:szCs w:val="24"/>
-        </w:rPr>
-        <w:t>XX</w:t>
-      </w:r>
-      <w:r>
-        <w:rPr>
-          <w:rFonts w:ascii="Times New Roman" w:hAnsi="Times New Roman" w:cs="Times New Roman"/>
-          <w:sz w:val="24"/>
-          <w:szCs w:val="24"/>
-        </w:rPr>
-        <w:t>-</w:t>
-      </w:r>
-      <w:r>
-        <w:rPr>
-          <w:rFonts w:ascii="Times New Roman" w:hAnsi="Times New Roman" w:cs="Times New Roman"/>
-          <w:sz w:val="24"/>
-          <w:szCs w:val="24"/>
-        </w:rPr>
-        <w:t>XX</w:t>
+        <w:t xml:space="preserve">Section 5.4.4 on pg. </w:t>
+      </w:r>
+      <w:r>
+        <w:rPr>
+          <w:rFonts w:ascii="Times New Roman" w:hAnsi="Times New Roman" w:cs="Times New Roman"/>
+          <w:sz w:val="24"/>
+          <w:szCs w:val="24"/>
+        </w:rPr>
+        <w:t>136</w:t>
       </w:r>
       <w:r>
         <w:rPr>
@@ -2715,30 +2753,6 @@
           <w:sz w:val="24"/>
           <w:szCs w:val="24"/>
         </w:rPr>
-        <w:t>. X</w:t>
-      </w:r>
-      <w:r>
-        <w:rPr>
-          <w:rFonts w:ascii="Times New Roman" w:hAnsi="Times New Roman" w:cs="Times New Roman"/>
-          <w:sz w:val="24"/>
-          <w:szCs w:val="24"/>
-        </w:rPr>
-        <w:t>X</w:t>
-      </w:r>
-      <w:r>
-        <w:rPr>
-          <w:rFonts w:ascii="Times New Roman" w:hAnsi="Times New Roman" w:cs="Times New Roman"/>
-          <w:sz w:val="24"/>
-          <w:szCs w:val="24"/>
-        </w:rPr>
-        <w:t>-XX</w:t>
-      </w:r>
-      <w:r>
-        <w:rPr>
-          <w:rFonts w:ascii="Times New Roman" w:hAnsi="Times New Roman" w:cs="Times New Roman"/>
-          <w:sz w:val="24"/>
-          <w:szCs w:val="24"/>
-        </w:rPr>
         <w:t>.</w:t>
       </w:r>
       <w:r>
@@ -2747,6 +2761,38 @@
           <w:sz w:val="24"/>
           <w:szCs w:val="24"/>
         </w:rPr>
+        <w:t xml:space="preserve"> 181</w:t>
+      </w:r>
+      <w:r>
+        <w:rPr>
+          <w:rFonts w:ascii="Times New Roman" w:hAnsi="Times New Roman" w:cs="Times New Roman"/>
+          <w:sz w:val="24"/>
+          <w:szCs w:val="24"/>
+        </w:rPr>
+        <w:t>-</w:t>
+      </w:r>
+      <w:r>
+        <w:rPr>
+          <w:rFonts w:ascii="Times New Roman" w:hAnsi="Times New Roman" w:cs="Times New Roman"/>
+          <w:sz w:val="24"/>
+          <w:szCs w:val="24"/>
+        </w:rPr>
+        <w:t>182</w:t>
+      </w:r>
+      <w:r>
+        <w:rPr>
+          <w:rFonts w:ascii="Times New Roman" w:hAnsi="Times New Roman" w:cs="Times New Roman"/>
+          <w:sz w:val="24"/>
+          <w:szCs w:val="24"/>
+        </w:rPr>
+        <w:t>.</w:t>
+      </w:r>
+      <w:r>
+        <w:rPr>
+          <w:rFonts w:ascii="Times New Roman" w:hAnsi="Times New Roman" w:cs="Times New Roman"/>
+          <w:sz w:val="24"/>
+          <w:szCs w:val="24"/>
+        </w:rPr>
         <w:t xml:space="preserve"> I have also added to the discussion</w:t>
       </w:r>
       <w:r>
@@ -2803,7 +2849,7 @@
           <w:sz w:val="24"/>
           <w:szCs w:val="24"/>
         </w:rPr>
-        <w:t xml:space="preserve"> on pgs</w:t>
+        <w:t xml:space="preserve"> on pg</w:t>
       </w:r>
       <w:r>
         <w:rPr>
@@ -2819,15 +2865,7 @@
           <w:sz w:val="24"/>
           <w:szCs w:val="24"/>
         </w:rPr>
-        <w:t>XX-XX</w:t>
-      </w:r>
-      <w:r>
-        <w:rPr>
-          <w:rFonts w:ascii="Times New Roman" w:hAnsi="Times New Roman" w:cs="Times New Roman"/>
-          <w:sz w:val="24"/>
-          <w:szCs w:val="24"/>
-        </w:rPr>
-        <w:t>.</w:t>
+        <w:t>223.</w:t>
       </w:r>
     </w:p>
     <w:p>
@@ -2925,15 +2963,31 @@
           <w:sz w:val="24"/>
           <w:szCs w:val="24"/>
         </w:rPr>
-        <w:t>. XX</w:t>
-      </w:r>
-      <w:r>
-        <w:rPr>
-          <w:rFonts w:ascii="Times New Roman" w:hAnsi="Times New Roman" w:cs="Times New Roman"/>
-          <w:sz w:val="24"/>
-          <w:szCs w:val="24"/>
-        </w:rPr>
-        <w:t>-XX</w:t>
+        <w:t xml:space="preserve">. </w:t>
+      </w:r>
+      <w:r>
+        <w:rPr>
+          <w:rFonts w:ascii="Times New Roman" w:hAnsi="Times New Roman" w:cs="Times New Roman"/>
+          <w:sz w:val="24"/>
+          <w:szCs w:val="24"/>
+        </w:rPr>
+        <w:t>46</w:t>
+      </w:r>
+      <w:r>
+        <w:rPr>
+          <w:rFonts w:ascii="Times New Roman" w:hAnsi="Times New Roman" w:cs="Times New Roman"/>
+          <w:sz w:val="24"/>
+          <w:szCs w:val="24"/>
+        </w:rPr>
+        <w:t>-</w:t>
+      </w:r>
+      <w:r>
+        <w:rPr>
+          <w:rFonts w:ascii="Times New Roman" w:hAnsi="Times New Roman" w:cs="Times New Roman"/>
+          <w:sz w:val="24"/>
+          <w:szCs w:val="24"/>
+        </w:rPr>
+        <w:t>47</w:t>
       </w:r>
       <w:r>
         <w:rPr>
@@ -2989,15 +3043,39 @@
           <w:sz w:val="24"/>
           <w:szCs w:val="24"/>
         </w:rPr>
-        <w:t>. XX</w:t>
-      </w:r>
-      <w:r>
-        <w:rPr>
-          <w:rFonts w:ascii="Times New Roman" w:hAnsi="Times New Roman" w:cs="Times New Roman"/>
-          <w:sz w:val="24"/>
-          <w:szCs w:val="24"/>
-        </w:rPr>
-        <w:t>-XX.</w:t>
+        <w:t xml:space="preserve">. </w:t>
+      </w:r>
+      <w:r>
+        <w:rPr>
+          <w:rFonts w:ascii="Times New Roman" w:hAnsi="Times New Roman" w:cs="Times New Roman"/>
+          <w:sz w:val="24"/>
+          <w:szCs w:val="24"/>
+        </w:rPr>
+        <w:t>211</w:t>
+      </w:r>
+      <w:r>
+        <w:rPr>
+          <w:rFonts w:ascii="Times New Roman" w:hAnsi="Times New Roman" w:cs="Times New Roman"/>
+          <w:sz w:val="24"/>
+          <w:szCs w:val="24"/>
+        </w:rPr>
+        <w:t>-</w:t>
+      </w:r>
+      <w:r>
+        <w:rPr>
+          <w:rFonts w:ascii="Times New Roman" w:hAnsi="Times New Roman" w:cs="Times New Roman"/>
+          <w:sz w:val="24"/>
+          <w:szCs w:val="24"/>
+        </w:rPr>
+        <w:t>213</w:t>
+      </w:r>
+      <w:r>
+        <w:rPr>
+          <w:rFonts w:ascii="Times New Roman" w:hAnsi="Times New Roman" w:cs="Times New Roman"/>
+          <w:sz w:val="24"/>
+          <w:szCs w:val="24"/>
+        </w:rPr>
+        <w:t>.</w:t>
       </w:r>
     </w:p>
     <w:p>
@@ -3282,15 +3360,23 @@
           <w:sz w:val="24"/>
           <w:szCs w:val="24"/>
         </w:rPr>
-        <w:t xml:space="preserve"> on pgs. XX</w:t>
-      </w:r>
-      <w:r>
-        <w:rPr>
-          <w:rFonts w:ascii="Times New Roman" w:hAnsi="Times New Roman" w:cs="Times New Roman"/>
-          <w:sz w:val="24"/>
-          <w:szCs w:val="24"/>
-        </w:rPr>
-        <w:t>-XX</w:t>
+        <w:t xml:space="preserve"> on pg.</w:t>
+      </w:r>
+      <w:r>
+        <w:rPr>
+          <w:rFonts w:ascii="Times New Roman" w:hAnsi="Times New Roman" w:cs="Times New Roman"/>
+          <w:sz w:val="24"/>
+          <w:szCs w:val="24"/>
+        </w:rPr>
+        <w:t xml:space="preserve"> </w:t>
+      </w:r>
+      <w:r>
+        <w:rPr>
+          <w:rFonts w:ascii="Times New Roman" w:hAnsi="Times New Roman" w:cs="Times New Roman"/>
+          <w:sz w:val="24"/>
+          <w:szCs w:val="24"/>
+        </w:rPr>
+        <w:t>220</w:t>
       </w:r>
       <w:r>
         <w:rPr>
@@ -3448,7 +3534,15 @@
           <w:sz w:val="24"/>
           <w:szCs w:val="24"/>
         </w:rPr>
-        <w:t xml:space="preserve"> on pg. XX</w:t>
+        <w:t xml:space="preserve"> on pg. </w:t>
+      </w:r>
+      <w:r>
+        <w:rPr>
+          <w:rFonts w:ascii="Times New Roman" w:hAnsi="Times New Roman" w:cs="Times New Roman"/>
+          <w:sz w:val="24"/>
+          <w:szCs w:val="24"/>
+        </w:rPr>
+        <w:t>38</w:t>
       </w:r>
       <w:r>
         <w:rPr>
@@ -3686,7 +3780,15 @@
           <w:sz w:val="24"/>
           <w:szCs w:val="24"/>
         </w:rPr>
-        <w:t xml:space="preserve"> on pg. XX</w:t>
+        <w:t xml:space="preserve"> on pg. </w:t>
+      </w:r>
+      <w:r>
+        <w:rPr>
+          <w:rFonts w:ascii="Times New Roman" w:hAnsi="Times New Roman" w:cs="Times New Roman"/>
+          <w:sz w:val="24"/>
+          <w:szCs w:val="24"/>
+        </w:rPr>
+        <w:t>46</w:t>
       </w:r>
       <w:r>
         <w:rPr>
@@ -3999,15 +4101,31 @@
           <w:sz w:val="24"/>
           <w:szCs w:val="24"/>
         </w:rPr>
-        <w:t xml:space="preserve"> on pg. X</w:t>
-      </w:r>
-      <w:r>
-        <w:rPr>
-          <w:rFonts w:ascii="Times New Roman" w:hAnsi="Times New Roman" w:cs="Times New Roman"/>
-          <w:sz w:val="24"/>
-          <w:szCs w:val="24"/>
-        </w:rPr>
-        <w:t>X</w:t>
+        <w:t xml:space="preserve"> on pg</w:t>
+      </w:r>
+      <w:r>
+        <w:rPr>
+          <w:rFonts w:ascii="Times New Roman" w:hAnsi="Times New Roman" w:cs="Times New Roman"/>
+          <w:sz w:val="24"/>
+          <w:szCs w:val="24"/>
+        </w:rPr>
+        <w:t>s</w:t>
+      </w:r>
+      <w:r>
+        <w:rPr>
+          <w:rFonts w:ascii="Times New Roman" w:hAnsi="Times New Roman" w:cs="Times New Roman"/>
+          <w:sz w:val="24"/>
+          <w:szCs w:val="24"/>
+        </w:rPr>
+        <w:t xml:space="preserve">. </w:t>
+      </w:r>
+      <w:r>
+        <w:rPr>
+          <w:rFonts w:ascii="Times New Roman" w:hAnsi="Times New Roman" w:cs="Times New Roman"/>
+          <w:sz w:val="24"/>
+          <w:szCs w:val="24"/>
+        </w:rPr>
+        <w:t>51-52</w:t>
       </w:r>
       <w:r>
         <w:rPr>
@@ -4191,7 +4309,15 @@
           <w:sz w:val="24"/>
           <w:szCs w:val="24"/>
         </w:rPr>
-        <w:t xml:space="preserve"> on pg. XX</w:t>
+        <w:t xml:space="preserve"> on pg. </w:t>
+      </w:r>
+      <w:r>
+        <w:rPr>
+          <w:rFonts w:ascii="Times New Roman" w:hAnsi="Times New Roman" w:cs="Times New Roman"/>
+          <w:sz w:val="24"/>
+          <w:szCs w:val="24"/>
+        </w:rPr>
+        <w:t>55</w:t>
       </w:r>
       <w:r>
         <w:rPr>
@@ -4403,7 +4529,15 @@
           <w:sz w:val="24"/>
           <w:szCs w:val="24"/>
         </w:rPr>
-        <w:t xml:space="preserve"> on pg. XX</w:t>
+        <w:t xml:space="preserve"> on pg. </w:t>
+      </w:r>
+      <w:r>
+        <w:rPr>
+          <w:rFonts w:ascii="Times New Roman" w:hAnsi="Times New Roman" w:cs="Times New Roman"/>
+          <w:sz w:val="24"/>
+          <w:szCs w:val="24"/>
+        </w:rPr>
+        <w:t>67</w:t>
       </w:r>
       <w:r>
         <w:rPr>
@@ -4573,7 +4707,15 @@
           <w:sz w:val="24"/>
           <w:szCs w:val="24"/>
         </w:rPr>
-        <w:t>on pg. XX</w:t>
+        <w:t xml:space="preserve">on pg. </w:t>
+      </w:r>
+      <w:r>
+        <w:rPr>
+          <w:rFonts w:ascii="Times New Roman" w:hAnsi="Times New Roman" w:cs="Times New Roman"/>
+          <w:sz w:val="24"/>
+          <w:szCs w:val="24"/>
+        </w:rPr>
+        <w:t>219</w:t>
       </w:r>
       <w:r>
         <w:rPr>
@@ -4738,8 +4880,18 @@
           <w:sz w:val="24"/>
           <w:szCs w:val="24"/>
         </w:rPr>
-        <w:t>on pg. XX</w:t>
-      </w:r>
+        <w:t xml:space="preserve">on pg. </w:t>
+      </w:r>
+      <w:r>
+        <w:rPr>
+          <w:rFonts w:ascii="Times New Roman" w:hAnsi="Times New Roman" w:cs="Times New Roman"/>
+          <w:sz w:val="24"/>
+          <w:szCs w:val="24"/>
+        </w:rPr>
+        <w:t>67</w:t>
+      </w:r>
+      <w:bookmarkStart w:id="0" w:name="_GoBack"/>
+      <w:bookmarkEnd w:id="0"/>
       <w:r>
         <w:rPr>
           <w:rFonts w:ascii="Times New Roman" w:hAnsi="Times New Roman" w:cs="Times New Roman"/>
@@ -5900,7 +6052,7 @@
 </file>
 
 <file path=customXml/itemProps1.xml><?xml version="1.0" encoding="utf-8"?>
-<ds:datastoreItem xmlns:ds="http://schemas.openxmlformats.org/officeDocument/2006/customXml" ds:itemID="{FBC43A6C-A085-CE4E-B307-4FE4AD2F554C}">
+<ds:datastoreItem xmlns:ds="http://schemas.openxmlformats.org/officeDocument/2006/customXml" ds:itemID="{0556CDD7-F117-D640-A316-1D67D964EB07}">
   <ds:schemaRefs>
     <ds:schemaRef ds:uri="http://schemas.openxmlformats.org/officeDocument/2006/bibliography"/>
   </ds:schemaRefs>
